--- a/Report and Documentation/Project 2 amended proposal and technical report.docx
+++ b/Report and Documentation/Project 2 amended proposal and technical report.docx
@@ -6,14 +6,14 @@
       <w:pPr>
         <w:spacing w:after="0" w:line="240" w:lineRule="auto"/>
         <w:rPr>
-          <w:rFonts w:ascii="Arial" w:eastAsia="Times New Roman" w:hAnsi="Arial" w:cs="Arial"/>
+          <w:rFonts w:eastAsia="Times New Roman" w:cstheme="minorHAnsi"/>
           <w:sz w:val="40"/>
           <w:szCs w:val="40"/>
         </w:rPr>
       </w:pPr>
       <w:r>
         <w:rPr>
-          <w:rFonts w:ascii="Arial" w:eastAsia="Times New Roman" w:hAnsi="Arial" w:cs="Arial"/>
+          <w:rFonts w:eastAsia="Times New Roman" w:cstheme="minorHAnsi"/>
           <w:sz w:val="40"/>
           <w:szCs w:val="40"/>
         </w:rPr>
@@ -24,17 +24,17 @@
       <w:pPr>
         <w:spacing w:after="0" w:line="240" w:lineRule="auto"/>
         <w:rPr>
-          <w:rFonts w:ascii="Arial" w:eastAsia="Times New Roman" w:hAnsi="Arial" w:cs="Arial"/>
-          <w:sz w:val="24"/>
-          <w:szCs w:val="24"/>
-        </w:rPr>
-      </w:pPr>
-    </w:p>
-    <w:p>
-      <w:pPr>
-        <w:spacing w:after="0" w:line="240" w:lineRule="auto"/>
-        <w:rPr>
-          <w:rFonts w:ascii="Arial" w:eastAsia="Times New Roman" w:hAnsi="Arial" w:cs="Arial"/>
+          <w:rFonts w:eastAsia="Times New Roman" w:cstheme="minorHAnsi"/>
+          <w:sz w:val="24"/>
+          <w:szCs w:val="24"/>
+        </w:rPr>
+      </w:pPr>
+    </w:p>
+    <w:p>
+      <w:pPr>
+        <w:spacing w:after="0" w:line="240" w:lineRule="auto"/>
+        <w:rPr>
+          <w:rFonts w:eastAsia="Times New Roman" w:cstheme="minorHAnsi"/>
           <w:b/>
           <w:bCs/>
           <w:sz w:val="28"/>
@@ -43,7 +43,7 @@
       </w:pPr>
       <w:r>
         <w:rPr>
-          <w:rFonts w:ascii="Arial" w:eastAsia="Times New Roman" w:hAnsi="Arial" w:cs="Arial"/>
+          <w:rFonts w:eastAsia="Times New Roman" w:cstheme="minorHAnsi"/>
           <w:b/>
           <w:bCs/>
           <w:sz w:val="28"/>
@@ -56,24 +56,24 @@
       <w:pPr>
         <w:spacing w:after="0" w:line="240" w:lineRule="auto"/>
         <w:rPr>
-          <w:rFonts w:ascii="Arial" w:eastAsia="Times New Roman" w:hAnsi="Arial" w:cs="Arial"/>
-          <w:sz w:val="24"/>
-          <w:szCs w:val="24"/>
-        </w:rPr>
-      </w:pPr>
-    </w:p>
-    <w:p>
-      <w:pPr>
-        <w:spacing w:after="0" w:line="240" w:lineRule="auto"/>
-        <w:rPr>
-          <w:rFonts w:ascii="Arial" w:eastAsia="Times New Roman" w:hAnsi="Arial" w:cs="Arial"/>
-          <w:sz w:val="24"/>
-          <w:szCs w:val="24"/>
-        </w:rPr>
-      </w:pPr>
-      <w:r>
-        <w:rPr>
-          <w:rFonts w:ascii="Arial" w:eastAsia="Times New Roman" w:hAnsi="Arial" w:cs="Arial"/>
+          <w:rFonts w:eastAsia="Times New Roman" w:cstheme="minorHAnsi"/>
+          <w:sz w:val="24"/>
+          <w:szCs w:val="24"/>
+        </w:rPr>
+      </w:pPr>
+    </w:p>
+    <w:p>
+      <w:pPr>
+        <w:spacing w:after="0" w:line="240" w:lineRule="auto"/>
+        <w:rPr>
+          <w:rFonts w:eastAsia="Times New Roman" w:cstheme="minorHAnsi"/>
+          <w:sz w:val="24"/>
+          <w:szCs w:val="24"/>
+        </w:rPr>
+      </w:pPr>
+      <w:r>
+        <w:rPr>
+          <w:rFonts w:eastAsia="Times New Roman" w:cstheme="minorHAnsi"/>
           <w:sz w:val="24"/>
           <w:szCs w:val="24"/>
         </w:rPr>
@@ -84,78 +84,50 @@
       <w:pPr>
         <w:spacing w:after="0" w:line="240" w:lineRule="auto"/>
         <w:rPr>
-          <w:rFonts w:ascii="Arial" w:eastAsia="Times New Roman" w:hAnsi="Arial" w:cs="Arial"/>
-          <w:sz w:val="24"/>
-          <w:szCs w:val="24"/>
-        </w:rPr>
-      </w:pPr>
-      <w:r>
-        <w:rPr>
-          <w:rFonts w:ascii="Arial" w:eastAsia="Times New Roman" w:hAnsi="Arial" w:cs="Arial"/>
-          <w:sz w:val="24"/>
-          <w:szCs w:val="24"/>
-        </w:rPr>
-        <w:t xml:space="preserve">Collin </w:t>
-      </w:r>
-      <w:proofErr w:type="spellStart"/>
-      <w:r>
-        <w:rPr>
-          <w:rFonts w:ascii="Arial" w:eastAsia="Times New Roman" w:hAnsi="Arial" w:cs="Arial"/>
-          <w:sz w:val="24"/>
-          <w:szCs w:val="24"/>
-        </w:rPr>
-        <w:t>Seebeck</w:t>
-      </w:r>
-      <w:proofErr w:type="spellEnd"/>
-    </w:p>
-    <w:p>
-      <w:pPr>
-        <w:spacing w:after="0" w:line="240" w:lineRule="auto"/>
-        <w:rPr>
-          <w:rFonts w:ascii="Arial" w:eastAsia="Times New Roman" w:hAnsi="Arial" w:cs="Arial"/>
-          <w:sz w:val="24"/>
-          <w:szCs w:val="24"/>
-        </w:rPr>
-      </w:pPr>
-      <w:r>
-        <w:rPr>
-          <w:rFonts w:ascii="Arial" w:eastAsia="Times New Roman" w:hAnsi="Arial" w:cs="Arial"/>
-          <w:sz w:val="24"/>
-          <w:szCs w:val="24"/>
-        </w:rPr>
-        <w:t xml:space="preserve">Clifford </w:t>
-      </w:r>
-      <w:proofErr w:type="spellStart"/>
-      <w:r>
-        <w:rPr>
-          <w:rFonts w:ascii="Arial" w:eastAsia="Times New Roman" w:hAnsi="Arial" w:cs="Arial"/>
-          <w:sz w:val="24"/>
-          <w:szCs w:val="24"/>
-        </w:rPr>
-        <w:t>Ouma</w:t>
-      </w:r>
-      <w:proofErr w:type="spellEnd"/>
-      <w:r>
-        <w:rPr>
-          <w:rFonts w:ascii="Arial" w:eastAsia="Times New Roman" w:hAnsi="Arial" w:cs="Arial"/>
-          <w:sz w:val="24"/>
-          <w:szCs w:val="24"/>
-        </w:rPr>
-        <w:t>.</w:t>
-      </w:r>
-    </w:p>
-    <w:p>
-      <w:pPr>
-        <w:spacing w:after="0" w:line="240" w:lineRule="auto"/>
-        <w:rPr>
-          <w:rFonts w:ascii="Arial" w:eastAsia="Times New Roman" w:hAnsi="Arial" w:cs="Arial"/>
-          <w:sz w:val="24"/>
-          <w:szCs w:val="24"/>
-        </w:rPr>
-      </w:pPr>
-      <w:r>
-        <w:rPr>
-          <w:rFonts w:ascii="Arial" w:eastAsia="Times New Roman" w:hAnsi="Arial" w:cs="Arial"/>
+          <w:rFonts w:eastAsia="Times New Roman" w:cstheme="minorHAnsi"/>
+          <w:sz w:val="24"/>
+          <w:szCs w:val="24"/>
+        </w:rPr>
+      </w:pPr>
+      <w:r>
+        <w:rPr>
+          <w:rFonts w:eastAsia="Times New Roman" w:cstheme="minorHAnsi"/>
+          <w:sz w:val="24"/>
+          <w:szCs w:val="24"/>
+        </w:rPr>
+        <w:t>Collin Seebeck</w:t>
+      </w:r>
+    </w:p>
+    <w:p>
+      <w:pPr>
+        <w:spacing w:after="0" w:line="240" w:lineRule="auto"/>
+        <w:rPr>
+          <w:rFonts w:eastAsia="Times New Roman" w:cstheme="minorHAnsi"/>
+          <w:sz w:val="24"/>
+          <w:szCs w:val="24"/>
+        </w:rPr>
+      </w:pPr>
+      <w:r>
+        <w:rPr>
+          <w:rFonts w:eastAsia="Times New Roman" w:cstheme="minorHAnsi"/>
+          <w:sz w:val="24"/>
+          <w:szCs w:val="24"/>
+        </w:rPr>
+        <w:t>Clifford Ouma.</w:t>
+      </w:r>
+    </w:p>
+    <w:p>
+      <w:pPr>
+        <w:spacing w:after="0" w:line="240" w:lineRule="auto"/>
+        <w:rPr>
+          <w:rFonts w:eastAsia="Times New Roman" w:cstheme="minorHAnsi"/>
+          <w:sz w:val="24"/>
+          <w:szCs w:val="24"/>
+        </w:rPr>
+      </w:pPr>
+      <w:r>
+        <w:rPr>
+          <w:rFonts w:eastAsia="Times New Roman" w:cstheme="minorHAnsi"/>
           <w:sz w:val="24"/>
           <w:szCs w:val="24"/>
         </w:rPr>
@@ -166,86 +138,86 @@
       <w:pPr>
         <w:spacing w:after="0" w:line="240" w:lineRule="auto"/>
         <w:rPr>
-          <w:rFonts w:ascii="Arial" w:eastAsia="Times New Roman" w:hAnsi="Arial" w:cs="Arial"/>
-          <w:sz w:val="24"/>
-          <w:szCs w:val="24"/>
-        </w:rPr>
-      </w:pPr>
-    </w:p>
-    <w:p>
-      <w:pPr>
-        <w:spacing w:after="0" w:line="240" w:lineRule="auto"/>
-        <w:rPr>
-          <w:rFonts w:ascii="Arial" w:eastAsia="Times New Roman" w:hAnsi="Arial" w:cs="Arial"/>
-          <w:sz w:val="24"/>
-          <w:szCs w:val="24"/>
-        </w:rPr>
-      </w:pPr>
-    </w:p>
-    <w:p>
-      <w:pPr>
-        <w:spacing w:after="0" w:line="240" w:lineRule="auto"/>
-        <w:rPr>
-          <w:rFonts w:ascii="Arial" w:eastAsia="Times New Roman" w:hAnsi="Arial" w:cs="Arial"/>
-          <w:sz w:val="24"/>
-          <w:szCs w:val="24"/>
-        </w:rPr>
-      </w:pPr>
-      <w:r>
-        <w:rPr>
-          <w:rFonts w:ascii="Arial" w:eastAsia="Times New Roman" w:hAnsi="Arial" w:cs="Arial"/>
-          <w:sz w:val="24"/>
-          <w:szCs w:val="24"/>
-        </w:rPr>
-        <w:t xml:space="preserve">For project 2, the team has decided to collect data on shark attacks in globally and </w:t>
-      </w:r>
-    </w:p>
-    <w:p>
-      <w:pPr>
-        <w:spacing w:after="0" w:line="240" w:lineRule="auto"/>
-        <w:rPr>
-          <w:rFonts w:ascii="Arial" w:eastAsia="Times New Roman" w:hAnsi="Arial" w:cs="Arial"/>
-          <w:sz w:val="24"/>
-          <w:szCs w:val="24"/>
-        </w:rPr>
-      </w:pPr>
-      <w:r>
-        <w:rPr>
-          <w:rFonts w:ascii="Arial" w:eastAsia="Times New Roman" w:hAnsi="Arial" w:cs="Arial"/>
-          <w:sz w:val="24"/>
-          <w:szCs w:val="24"/>
-        </w:rPr>
-        <w:t xml:space="preserve">then only filtering for USA states, we are also going to get </w:t>
-      </w:r>
-      <w:r>
-        <w:rPr>
-          <w:rFonts w:ascii="Arial" w:eastAsia="Times New Roman" w:hAnsi="Arial" w:cs="Arial"/>
-          <w:sz w:val="24"/>
-          <w:szCs w:val="24"/>
-        </w:rPr>
-        <w:t>ice cream</w:t>
-      </w:r>
-      <w:r>
-        <w:rPr>
-          <w:rFonts w:ascii="Arial" w:eastAsia="Times New Roman" w:hAnsi="Arial" w:cs="Arial"/>
-          <w:sz w:val="24"/>
-          <w:szCs w:val="24"/>
-        </w:rPr>
-        <w:t xml:space="preserve"> data in the US </w:t>
-      </w:r>
-    </w:p>
-    <w:p>
-      <w:pPr>
-        <w:spacing w:after="0" w:line="240" w:lineRule="auto"/>
-        <w:rPr>
-          <w:rFonts w:ascii="Arial" w:eastAsia="Times New Roman" w:hAnsi="Arial" w:cs="Arial"/>
-          <w:sz w:val="24"/>
-          <w:szCs w:val="24"/>
-        </w:rPr>
-      </w:pPr>
-      <w:r>
-        <w:rPr>
-          <w:rFonts w:ascii="Arial" w:eastAsia="Times New Roman" w:hAnsi="Arial" w:cs="Arial"/>
+          <w:rFonts w:eastAsia="Times New Roman" w:cstheme="minorHAnsi"/>
+          <w:sz w:val="24"/>
+          <w:szCs w:val="24"/>
+        </w:rPr>
+      </w:pPr>
+    </w:p>
+    <w:p>
+      <w:pPr>
+        <w:spacing w:after="0" w:line="240" w:lineRule="auto"/>
+        <w:rPr>
+          <w:rFonts w:eastAsia="Times New Roman" w:cstheme="minorHAnsi"/>
+          <w:sz w:val="24"/>
+          <w:szCs w:val="24"/>
+        </w:rPr>
+      </w:pPr>
+    </w:p>
+    <w:p>
+      <w:pPr>
+        <w:spacing w:after="0" w:line="240" w:lineRule="auto"/>
+        <w:rPr>
+          <w:rFonts w:eastAsia="Times New Roman" w:cstheme="minorHAnsi"/>
+          <w:sz w:val="24"/>
+          <w:szCs w:val="24"/>
+        </w:rPr>
+      </w:pPr>
+      <w:r>
+        <w:rPr>
+          <w:rFonts w:eastAsia="Times New Roman" w:cstheme="minorHAnsi"/>
+          <w:sz w:val="24"/>
+          <w:szCs w:val="24"/>
+        </w:rPr>
+        <w:t xml:space="preserve">For project 2, the team has decided to collect data on shark attacks globally and </w:t>
+      </w:r>
+    </w:p>
+    <w:p>
+      <w:pPr>
+        <w:spacing w:after="0" w:line="240" w:lineRule="auto"/>
+        <w:rPr>
+          <w:rFonts w:eastAsia="Times New Roman" w:cstheme="minorHAnsi"/>
+          <w:sz w:val="24"/>
+          <w:szCs w:val="24"/>
+        </w:rPr>
+      </w:pPr>
+      <w:r>
+        <w:rPr>
+          <w:rFonts w:eastAsia="Times New Roman" w:cstheme="minorHAnsi"/>
+          <w:sz w:val="24"/>
+          <w:szCs w:val="24"/>
+        </w:rPr>
+        <w:t>then only filter</w:t>
+      </w:r>
+      <w:r>
+        <w:rPr>
+          <w:rFonts w:eastAsia="Times New Roman" w:cstheme="minorHAnsi"/>
+          <w:sz w:val="24"/>
+          <w:szCs w:val="24"/>
+        </w:rPr>
+        <w:t>ed</w:t>
+      </w:r>
+      <w:r>
+        <w:rPr>
+          <w:rFonts w:eastAsia="Times New Roman" w:cstheme="minorHAnsi"/>
+          <w:sz w:val="24"/>
+          <w:szCs w:val="24"/>
+        </w:rPr>
+        <w:t xml:space="preserve"> for USA states, we are also going to get ice cream data in the US </w:t>
+      </w:r>
+    </w:p>
+    <w:p>
+      <w:pPr>
+        <w:spacing w:after="0" w:line="240" w:lineRule="auto"/>
+        <w:rPr>
+          <w:rFonts w:eastAsia="Times New Roman" w:cstheme="minorHAnsi"/>
+          <w:sz w:val="24"/>
+          <w:szCs w:val="24"/>
+        </w:rPr>
+      </w:pPr>
+      <w:r>
+        <w:rPr>
+          <w:rFonts w:eastAsia="Times New Roman" w:cstheme="minorHAnsi"/>
           <w:sz w:val="24"/>
           <w:szCs w:val="24"/>
         </w:rPr>
@@ -256,14 +228,14 @@
       <w:pPr>
         <w:spacing w:after="0" w:line="240" w:lineRule="auto"/>
         <w:rPr>
-          <w:rFonts w:ascii="Arial" w:eastAsia="Times New Roman" w:hAnsi="Arial" w:cs="Arial"/>
-          <w:sz w:val="24"/>
-          <w:szCs w:val="24"/>
-        </w:rPr>
-      </w:pPr>
-      <w:r>
-        <w:rPr>
-          <w:rFonts w:ascii="Arial" w:eastAsia="Times New Roman" w:hAnsi="Arial" w:cs="Arial"/>
+          <w:rFonts w:eastAsia="Times New Roman" w:cstheme="minorHAnsi"/>
+          <w:sz w:val="24"/>
+          <w:szCs w:val="24"/>
+        </w:rPr>
+      </w:pPr>
+      <w:r>
+        <w:rPr>
+          <w:rFonts w:eastAsia="Times New Roman" w:cstheme="minorHAnsi"/>
           <w:sz w:val="24"/>
           <w:szCs w:val="24"/>
         </w:rPr>
@@ -274,14 +246,14 @@
       <w:pPr>
         <w:spacing w:after="0" w:line="240" w:lineRule="auto"/>
         <w:rPr>
-          <w:rFonts w:ascii="Arial" w:eastAsia="Times New Roman" w:hAnsi="Arial" w:cs="Arial"/>
-          <w:sz w:val="24"/>
-          <w:szCs w:val="24"/>
-        </w:rPr>
-      </w:pPr>
-      <w:r>
-        <w:rPr>
-          <w:rFonts w:ascii="Arial" w:eastAsia="Times New Roman" w:hAnsi="Arial" w:cs="Arial"/>
+          <w:rFonts w:eastAsia="Times New Roman" w:cstheme="minorHAnsi"/>
+          <w:sz w:val="24"/>
+          <w:szCs w:val="24"/>
+        </w:rPr>
+      </w:pPr>
+      <w:r>
+        <w:rPr>
+          <w:rFonts w:eastAsia="Times New Roman" w:cstheme="minorHAnsi"/>
           <w:sz w:val="24"/>
           <w:szCs w:val="24"/>
         </w:rPr>
@@ -289,7 +261,7 @@
       </w:r>
       <w:r>
         <w:rPr>
-          <w:rFonts w:ascii="Arial" w:eastAsia="Times New Roman" w:hAnsi="Arial" w:cs="Arial"/>
+          <w:rFonts w:eastAsia="Times New Roman" w:cstheme="minorHAnsi"/>
           <w:sz w:val="24"/>
           <w:szCs w:val="24"/>
         </w:rPr>
@@ -300,48 +272,32 @@
       <w:pPr>
         <w:spacing w:after="0" w:line="240" w:lineRule="auto"/>
         <w:rPr>
-          <w:rFonts w:ascii="Arial" w:eastAsia="Times New Roman" w:hAnsi="Arial" w:cs="Arial"/>
-          <w:sz w:val="24"/>
-          <w:szCs w:val="24"/>
-        </w:rPr>
-      </w:pPr>
-      <w:r>
-        <w:rPr>
-          <w:rFonts w:ascii="Arial" w:eastAsia="Times New Roman" w:hAnsi="Arial" w:cs="Arial"/>
-          <w:sz w:val="24"/>
-          <w:szCs w:val="24"/>
-        </w:rPr>
-        <w:t>https://www.sharkattackfile.net/incidentlog.htm</w:t>
-      </w:r>
-      <w:r>
-        <w:rPr>
-          <w:rFonts w:ascii="Arial" w:eastAsia="Times New Roman" w:hAnsi="Arial" w:cs="Arial"/>
-          <w:sz w:val="24"/>
-          <w:szCs w:val="24"/>
-        </w:rPr>
-        <w:t>,</w:t>
-      </w:r>
-      <w:r>
-        <w:rPr>
-          <w:rFonts w:ascii="Arial" w:eastAsia="Times New Roman" w:hAnsi="Arial" w:cs="Arial"/>
-          <w:sz w:val="24"/>
-          <w:szCs w:val="24"/>
-        </w:rPr>
-        <w:t xml:space="preserve">this had the </w:t>
-      </w:r>
-    </w:p>
-    <w:p>
-      <w:pPr>
-        <w:spacing w:after="0" w:line="240" w:lineRule="auto"/>
-        <w:rPr>
-          <w:rFonts w:ascii="Arial" w:eastAsia="Times New Roman" w:hAnsi="Arial" w:cs="Arial"/>
-          <w:sz w:val="24"/>
-          <w:szCs w:val="24"/>
-        </w:rPr>
-      </w:pPr>
-      <w:r>
-        <w:rPr>
-          <w:rFonts w:ascii="Arial" w:eastAsia="Times New Roman" w:hAnsi="Arial" w:cs="Arial"/>
+          <w:rFonts w:eastAsia="Times New Roman" w:cstheme="minorHAnsi"/>
+          <w:sz w:val="24"/>
+          <w:szCs w:val="24"/>
+        </w:rPr>
+      </w:pPr>
+      <w:r>
+        <w:rPr>
+          <w:rFonts w:eastAsia="Times New Roman" w:cstheme="minorHAnsi"/>
+          <w:sz w:val="24"/>
+          <w:szCs w:val="24"/>
+        </w:rPr>
+        <w:t xml:space="preserve">https://www.sharkattackfile.net/incidentlog.htm,this had the </w:t>
+      </w:r>
+    </w:p>
+    <w:p>
+      <w:pPr>
+        <w:spacing w:after="0" w:line="240" w:lineRule="auto"/>
+        <w:rPr>
+          <w:rFonts w:eastAsia="Times New Roman" w:cstheme="minorHAnsi"/>
+          <w:sz w:val="24"/>
+          <w:szCs w:val="24"/>
+        </w:rPr>
+      </w:pPr>
+      <w:r>
+        <w:rPr>
+          <w:rFonts w:eastAsia="Times New Roman" w:cstheme="minorHAnsi"/>
           <w:sz w:val="24"/>
           <w:szCs w:val="24"/>
         </w:rPr>
@@ -352,14 +308,14 @@
       <w:pPr>
         <w:spacing w:after="0" w:line="240" w:lineRule="auto"/>
         <w:rPr>
-          <w:rFonts w:ascii="Arial" w:eastAsia="Times New Roman" w:hAnsi="Arial" w:cs="Arial"/>
-          <w:sz w:val="24"/>
-          <w:szCs w:val="24"/>
-        </w:rPr>
-      </w:pPr>
-      <w:r>
-        <w:rPr>
-          <w:rFonts w:ascii="Arial" w:eastAsia="Times New Roman" w:hAnsi="Arial" w:cs="Arial"/>
+          <w:rFonts w:eastAsia="Times New Roman" w:cstheme="minorHAnsi"/>
+          <w:sz w:val="24"/>
+          <w:szCs w:val="24"/>
+        </w:rPr>
+      </w:pPr>
+      <w:r>
+        <w:rPr>
+          <w:rFonts w:eastAsia="Times New Roman" w:cstheme="minorHAnsi"/>
           <w:sz w:val="24"/>
           <w:szCs w:val="24"/>
         </w:rPr>
@@ -367,67 +323,35 @@
       </w:r>
       <w:r>
         <w:rPr>
-          <w:rFonts w:ascii="Arial" w:eastAsia="Times New Roman" w:hAnsi="Arial" w:cs="Arial"/>
-          <w:sz w:val="24"/>
-          <w:szCs w:val="24"/>
-        </w:rPr>
-        <w:t>Google</w:t>
-      </w:r>
-      <w:r>
-        <w:rPr>
-          <w:rFonts w:ascii="Arial" w:eastAsia="Times New Roman" w:hAnsi="Arial" w:cs="Arial"/>
-          <w:sz w:val="24"/>
-          <w:szCs w:val="24"/>
-        </w:rPr>
-        <w:t xml:space="preserve"> data</w:t>
-      </w:r>
-      <w:r>
-        <w:rPr>
-          <w:rFonts w:ascii="Arial" w:eastAsia="Times New Roman" w:hAnsi="Arial" w:cs="Arial"/>
-          <w:sz w:val="24"/>
-          <w:szCs w:val="24"/>
-        </w:rPr>
-        <w:t xml:space="preserve"> for ice cream stores near attack sites</w:t>
-      </w:r>
-      <w:r>
-        <w:rPr>
-          <w:rFonts w:ascii="Arial" w:eastAsia="Times New Roman" w:hAnsi="Arial" w:cs="Arial"/>
-          <w:sz w:val="24"/>
-          <w:szCs w:val="24"/>
-        </w:rPr>
-        <w:t xml:space="preserve">: API call to </w:t>
-      </w:r>
-      <w:r>
-        <w:rPr>
-          <w:rFonts w:ascii="Arial" w:eastAsia="Times New Roman" w:hAnsi="Arial" w:cs="Arial"/>
-          <w:sz w:val="24"/>
-          <w:szCs w:val="24"/>
-        </w:rPr>
-        <w:t>googleapis.com/maps</w:t>
-      </w:r>
-    </w:p>
-    <w:p>
-      <w:pPr>
-        <w:spacing w:after="0" w:line="240" w:lineRule="auto"/>
-        <w:rPr>
-          <w:rFonts w:ascii="Arial" w:eastAsia="Times New Roman" w:hAnsi="Arial" w:cs="Arial"/>
-          <w:sz w:val="24"/>
-          <w:szCs w:val="24"/>
-        </w:rPr>
-      </w:pPr>
-    </w:p>
-    <w:p>
-      <w:pPr>
-        <w:spacing w:after="0" w:line="240" w:lineRule="auto"/>
-        <w:rPr>
-          <w:rFonts w:ascii="Arial" w:eastAsia="Times New Roman" w:hAnsi="Arial" w:cs="Arial"/>
-          <w:sz w:val="24"/>
-          <w:szCs w:val="24"/>
-        </w:rPr>
-      </w:pPr>
-      <w:r>
-        <w:rPr>
-          <w:rFonts w:ascii="Arial" w:eastAsia="Times New Roman" w:hAnsi="Arial" w:cs="Arial"/>
+          <w:rFonts w:eastAsia="Times New Roman" w:cstheme="minorHAnsi"/>
+          <w:sz w:val="24"/>
+          <w:szCs w:val="24"/>
+        </w:rPr>
+        <w:t>Google data for ice cream stores near attack sites: API call to googleapis.com/maps</w:t>
+      </w:r>
+    </w:p>
+    <w:p>
+      <w:pPr>
+        <w:spacing w:after="0" w:line="240" w:lineRule="auto"/>
+        <w:rPr>
+          <w:rFonts w:eastAsia="Times New Roman" w:cstheme="minorHAnsi"/>
+          <w:sz w:val="24"/>
+          <w:szCs w:val="24"/>
+        </w:rPr>
+      </w:pPr>
+    </w:p>
+    <w:p>
+      <w:pPr>
+        <w:spacing w:after="0" w:line="240" w:lineRule="auto"/>
+        <w:rPr>
+          <w:rFonts w:eastAsia="Times New Roman" w:cstheme="minorHAnsi"/>
+          <w:sz w:val="24"/>
+          <w:szCs w:val="24"/>
+        </w:rPr>
+      </w:pPr>
+      <w:r>
+        <w:rPr>
+          <w:rFonts w:eastAsia="Times New Roman" w:cstheme="minorHAnsi"/>
           <w:sz w:val="24"/>
           <w:szCs w:val="24"/>
         </w:rPr>
@@ -438,14 +362,14 @@
       <w:pPr>
         <w:spacing w:after="0" w:line="240" w:lineRule="auto"/>
         <w:rPr>
-          <w:rFonts w:ascii="Arial" w:eastAsia="Times New Roman" w:hAnsi="Arial" w:cs="Arial"/>
-          <w:sz w:val="24"/>
-          <w:szCs w:val="24"/>
-        </w:rPr>
-      </w:pPr>
-      <w:r>
-        <w:rPr>
-          <w:rFonts w:ascii="Arial" w:eastAsia="Times New Roman" w:hAnsi="Arial" w:cs="Arial"/>
+          <w:rFonts w:eastAsia="Times New Roman" w:cstheme="minorHAnsi"/>
+          <w:sz w:val="24"/>
+          <w:szCs w:val="24"/>
+        </w:rPr>
+      </w:pPr>
+      <w:r>
+        <w:rPr>
+          <w:rFonts w:eastAsia="Times New Roman" w:cstheme="minorHAnsi"/>
           <w:sz w:val="24"/>
           <w:szCs w:val="24"/>
         </w:rPr>
@@ -456,14 +380,14 @@
       <w:pPr>
         <w:spacing w:after="0" w:line="240" w:lineRule="auto"/>
         <w:rPr>
-          <w:rFonts w:ascii="Arial" w:eastAsia="Times New Roman" w:hAnsi="Arial" w:cs="Arial"/>
-          <w:sz w:val="24"/>
-          <w:szCs w:val="24"/>
-        </w:rPr>
-      </w:pPr>
-      <w:r>
-        <w:rPr>
-          <w:rFonts w:ascii="Arial" w:eastAsia="Times New Roman" w:hAnsi="Arial" w:cs="Arial"/>
+          <w:rFonts w:eastAsia="Times New Roman" w:cstheme="minorHAnsi"/>
+          <w:sz w:val="24"/>
+          <w:szCs w:val="24"/>
+        </w:rPr>
+      </w:pPr>
+      <w:r>
+        <w:rPr>
+          <w:rFonts w:eastAsia="Times New Roman" w:cstheme="minorHAnsi"/>
           <w:sz w:val="24"/>
           <w:szCs w:val="24"/>
         </w:rPr>
@@ -474,74 +398,42 @@
       <w:pPr>
         <w:spacing w:after="0" w:line="240" w:lineRule="auto"/>
         <w:rPr>
-          <w:rFonts w:ascii="Arial" w:eastAsia="Times New Roman" w:hAnsi="Arial" w:cs="Arial"/>
-          <w:sz w:val="24"/>
-          <w:szCs w:val="24"/>
-        </w:rPr>
-      </w:pPr>
-      <w:r>
-        <w:rPr>
-          <w:rFonts w:ascii="Arial" w:eastAsia="Times New Roman" w:hAnsi="Arial" w:cs="Arial"/>
-          <w:sz w:val="24"/>
-          <w:szCs w:val="24"/>
-        </w:rPr>
-        <w:t xml:space="preserve">We are looking to join the </w:t>
-      </w:r>
-      <w:r>
-        <w:rPr>
-          <w:rFonts w:ascii="Arial" w:eastAsia="Times New Roman" w:hAnsi="Arial" w:cs="Arial"/>
-          <w:sz w:val="24"/>
-          <w:szCs w:val="24"/>
-        </w:rPr>
-        <w:t xml:space="preserve">ice cream location </w:t>
-      </w:r>
-      <w:r>
-        <w:rPr>
-          <w:rFonts w:ascii="Arial" w:eastAsia="Times New Roman" w:hAnsi="Arial" w:cs="Arial"/>
-          <w:sz w:val="24"/>
-          <w:szCs w:val="24"/>
-        </w:rPr>
-        <w:t xml:space="preserve">and shark attack based on the </w:t>
-      </w:r>
-      <w:r>
-        <w:rPr>
-          <w:rFonts w:ascii="Arial" w:eastAsia="Times New Roman" w:hAnsi="Arial" w:cs="Arial"/>
-          <w:sz w:val="24"/>
-          <w:szCs w:val="24"/>
-        </w:rPr>
-        <w:t>locations</w:t>
-      </w:r>
-      <w:r>
-        <w:rPr>
-          <w:rFonts w:ascii="Arial" w:eastAsia="Times New Roman" w:hAnsi="Arial" w:cs="Arial"/>
-          <w:sz w:val="24"/>
-          <w:szCs w:val="24"/>
-        </w:rPr>
-        <w:t xml:space="preserve"> and making a comparison there</w:t>
-      </w:r>
-    </w:p>
-    <w:p>
-      <w:pPr>
-        <w:spacing w:after="0" w:line="240" w:lineRule="auto"/>
-        <w:rPr>
-          <w:rFonts w:ascii="Arial" w:eastAsia="Times New Roman" w:hAnsi="Arial" w:cs="Arial"/>
-          <w:sz w:val="24"/>
-          <w:szCs w:val="24"/>
-        </w:rPr>
-      </w:pPr>
-    </w:p>
-    <w:p>
-      <w:pPr>
-        <w:spacing w:after="0" w:line="240" w:lineRule="auto"/>
-        <w:rPr>
-          <w:rFonts w:ascii="Arial" w:eastAsia="Times New Roman" w:hAnsi="Arial" w:cs="Arial"/>
+          <w:rFonts w:eastAsia="Times New Roman" w:cstheme="minorHAnsi"/>
+          <w:sz w:val="24"/>
+          <w:szCs w:val="24"/>
+        </w:rPr>
+      </w:pPr>
+      <w:r>
+        <w:rPr>
+          <w:rFonts w:eastAsia="Times New Roman" w:cstheme="minorHAnsi"/>
+          <w:sz w:val="24"/>
+          <w:szCs w:val="24"/>
+        </w:rPr>
+        <w:t>We are looking to join the ice cream location and shark attack based on the locations and making a comparison there</w:t>
+      </w:r>
+    </w:p>
+    <w:p>
+      <w:pPr>
+        <w:spacing w:after="0" w:line="240" w:lineRule="auto"/>
+        <w:rPr>
+          <w:rFonts w:eastAsia="Times New Roman" w:cstheme="minorHAnsi"/>
+          <w:sz w:val="24"/>
+          <w:szCs w:val="24"/>
+        </w:rPr>
+      </w:pPr>
+    </w:p>
+    <w:p>
+      <w:pPr>
+        <w:spacing w:after="0" w:line="240" w:lineRule="auto"/>
+        <w:rPr>
+          <w:rFonts w:eastAsia="Times New Roman" w:cstheme="minorHAnsi"/>
           <w:sz w:val="20"/>
           <w:szCs w:val="20"/>
         </w:rPr>
       </w:pPr>
       <w:r>
         <w:rPr>
-          <w:rFonts w:ascii="Arial" w:eastAsia="Times New Roman" w:hAnsi="Arial" w:cs="Arial"/>
+          <w:rFonts w:eastAsia="Times New Roman" w:cstheme="minorHAnsi"/>
           <w:sz w:val="24"/>
           <w:szCs w:val="24"/>
         </w:rPr>
@@ -549,7 +441,7 @@
       </w:r>
       <w:r>
         <w:rPr>
-          <w:rFonts w:ascii="Arial" w:eastAsia="Times New Roman" w:hAnsi="Arial" w:cs="Arial"/>
+          <w:rFonts w:eastAsia="Times New Roman" w:cstheme="minorHAnsi"/>
           <w:sz w:val="20"/>
           <w:szCs w:val="20"/>
         </w:rPr>
@@ -557,28 +449,101 @@
       </w:r>
       <w:r>
         <w:rPr>
-          <w:rFonts w:ascii="Arial" w:eastAsia="Times New Roman" w:hAnsi="Arial" w:cs="Arial"/>
+          <w:rFonts w:eastAsia="Times New Roman" w:cstheme="minorHAnsi"/>
           <w:sz w:val="20"/>
           <w:szCs w:val="20"/>
         </w:rPr>
         <w:t xml:space="preserve"> and the </w:t>
       </w:r>
     </w:p>
-    <w:p/>
-    <w:p/>
-    <w:p/>
-    <w:p/>
-    <w:p/>
-    <w:p/>
-    <w:p/>
-    <w:p/>
-    <w:p/>
-    <w:p/>
-    <w:p/>
-    <w:p/>
-    <w:p>
-      <w:pPr>
-        <w:rPr>
+    <w:p>
+      <w:pPr>
+        <w:rPr>
+          <w:rFonts w:cstheme="minorHAnsi"/>
+        </w:rPr>
+      </w:pPr>
+    </w:p>
+    <w:p>
+      <w:pPr>
+        <w:rPr>
+          <w:rFonts w:cstheme="minorHAnsi"/>
+        </w:rPr>
+      </w:pPr>
+    </w:p>
+    <w:p>
+      <w:pPr>
+        <w:rPr>
+          <w:rFonts w:cstheme="minorHAnsi"/>
+        </w:rPr>
+      </w:pPr>
+    </w:p>
+    <w:p>
+      <w:pPr>
+        <w:rPr>
+          <w:rFonts w:cstheme="minorHAnsi"/>
+        </w:rPr>
+      </w:pPr>
+    </w:p>
+    <w:p>
+      <w:pPr>
+        <w:rPr>
+          <w:rFonts w:cstheme="minorHAnsi"/>
+        </w:rPr>
+      </w:pPr>
+    </w:p>
+    <w:p>
+      <w:pPr>
+        <w:rPr>
+          <w:rFonts w:cstheme="minorHAnsi"/>
+        </w:rPr>
+      </w:pPr>
+    </w:p>
+    <w:p>
+      <w:pPr>
+        <w:rPr>
+          <w:rFonts w:cstheme="minorHAnsi"/>
+        </w:rPr>
+      </w:pPr>
+    </w:p>
+    <w:p>
+      <w:pPr>
+        <w:rPr>
+          <w:rFonts w:cstheme="minorHAnsi"/>
+        </w:rPr>
+      </w:pPr>
+    </w:p>
+    <w:p>
+      <w:pPr>
+        <w:rPr>
+          <w:rFonts w:cstheme="minorHAnsi"/>
+        </w:rPr>
+      </w:pPr>
+    </w:p>
+    <w:p>
+      <w:pPr>
+        <w:rPr>
+          <w:rFonts w:cstheme="minorHAnsi"/>
+        </w:rPr>
+      </w:pPr>
+    </w:p>
+    <w:p>
+      <w:pPr>
+        <w:rPr>
+          <w:rFonts w:cstheme="minorHAnsi"/>
+        </w:rPr>
+      </w:pPr>
+    </w:p>
+    <w:p>
+      <w:pPr>
+        <w:rPr>
+          <w:rFonts w:cstheme="minorHAnsi"/>
+        </w:rPr>
+      </w:pPr>
+    </w:p>
+    <w:p>
+      <w:pPr>
+        <w:rPr>
+          <w:rFonts w:cstheme="minorHAnsi"/>
           <w:b/>
           <w:bCs/>
           <w:sz w:val="32"/>
@@ -587,19 +552,26 @@
       </w:pPr>
       <w:r>
         <w:rPr>
+          <w:rFonts w:cstheme="minorHAnsi"/>
           <w:b/>
           <w:bCs/>
           <w:sz w:val="32"/>
           <w:szCs w:val="32"/>
         </w:rPr>
-        <w:lastRenderedPageBreak/>
         <w:t>Final Technical Report</w:t>
       </w:r>
     </w:p>
-    <w:p/>
-    <w:p>
-      <w:pPr>
-        <w:rPr>
+    <w:p>
+      <w:pPr>
+        <w:rPr>
+          <w:rFonts w:cstheme="minorHAnsi"/>
+        </w:rPr>
+      </w:pPr>
+    </w:p>
+    <w:p>
+      <w:pPr>
+        <w:rPr>
+          <w:rFonts w:cstheme="minorHAnsi"/>
           <w:b/>
           <w:bCs/>
           <w:sz w:val="28"/>
@@ -608,6 +580,7 @@
       </w:pPr>
       <w:r>
         <w:rPr>
+          <w:rFonts w:cstheme="minorHAnsi"/>
           <w:b/>
           <w:bCs/>
           <w:sz w:val="28"/>
@@ -619,12 +592,14 @@
     <w:p>
       <w:pPr>
         <w:rPr>
-          <w:sz w:val="24"/>
-          <w:szCs w:val="24"/>
-        </w:rPr>
-      </w:pPr>
-      <w:r>
-        <w:rPr>
+          <w:rFonts w:cstheme="minorHAnsi"/>
+          <w:sz w:val="24"/>
+          <w:szCs w:val="24"/>
+        </w:rPr>
+      </w:pPr>
+      <w:r>
+        <w:rPr>
+          <w:rFonts w:cstheme="minorHAnsi"/>
           <w:sz w:val="24"/>
           <w:szCs w:val="24"/>
         </w:rPr>
@@ -634,6 +609,7 @@
         <w:r>
           <w:rPr>
             <w:rStyle w:val="Hyperlink"/>
+            <w:rFonts w:cstheme="minorHAnsi"/>
             <w:sz w:val="24"/>
             <w:szCs w:val="24"/>
           </w:rPr>
@@ -642,6 +618,7 @@
       </w:hyperlink>
       <w:r>
         <w:rPr>
+          <w:rFonts w:cstheme="minorHAnsi"/>
           <w:sz w:val="24"/>
           <w:szCs w:val="24"/>
         </w:rPr>
@@ -651,12 +628,14 @@
     <w:p>
       <w:pPr>
         <w:rPr>
-          <w:sz w:val="24"/>
-          <w:szCs w:val="24"/>
-        </w:rPr>
-      </w:pPr>
-      <w:r>
-        <w:rPr>
+          <w:rFonts w:cstheme="minorHAnsi"/>
+          <w:sz w:val="24"/>
+          <w:szCs w:val="24"/>
+        </w:rPr>
+      </w:pPr>
+      <w:r>
+        <w:rPr>
+          <w:rFonts w:cstheme="minorHAnsi"/>
           <w:sz w:val="24"/>
           <w:szCs w:val="24"/>
         </w:rPr>
@@ -666,6 +645,7 @@
     <w:p>
       <w:pPr>
         <w:rPr>
+          <w:rFonts w:cstheme="minorHAnsi"/>
           <w:b/>
           <w:bCs/>
           <w:sz w:val="28"/>
@@ -674,6 +654,7 @@
       </w:pPr>
       <w:r>
         <w:rPr>
+          <w:rFonts w:cstheme="minorHAnsi"/>
           <w:b/>
           <w:bCs/>
           <w:sz w:val="28"/>
@@ -685,12 +666,14 @@
     <w:p>
       <w:pPr>
         <w:rPr>
-          <w:sz w:val="24"/>
-          <w:szCs w:val="24"/>
-        </w:rPr>
-      </w:pPr>
-      <w:r>
-        <w:rPr>
+          <w:rFonts w:cstheme="minorHAnsi"/>
+          <w:sz w:val="24"/>
+          <w:szCs w:val="24"/>
+        </w:rPr>
+      </w:pPr>
+      <w:r>
+        <w:rPr>
+          <w:rFonts w:cstheme="minorHAnsi"/>
           <w:sz w:val="24"/>
           <w:szCs w:val="24"/>
         </w:rPr>
@@ -700,62 +683,31 @@
     <w:p>
       <w:pPr>
         <w:rPr>
-          <w:sz w:val="24"/>
-          <w:szCs w:val="24"/>
-        </w:rPr>
-      </w:pPr>
-      <w:r>
-        <w:rPr>
-          <w:sz w:val="24"/>
-          <w:szCs w:val="24"/>
-        </w:rPr>
-        <w:t xml:space="preserve">The extensive data regarding shark attacks is of interest, </w:t>
-      </w:r>
-      <w:r>
-        <w:rPr>
-          <w:sz w:val="24"/>
-          <w:szCs w:val="24"/>
-        </w:rPr>
-        <w:t>however</w:t>
-      </w:r>
-      <w:r>
-        <w:rPr>
-          <w:sz w:val="24"/>
-          <w:szCs w:val="24"/>
-        </w:rPr>
-        <w:t>,</w:t>
-      </w:r>
-      <w:r>
-        <w:rPr>
-          <w:sz w:val="24"/>
-          <w:szCs w:val="24"/>
-        </w:rPr>
-        <w:t xml:space="preserve"> since there appears to be no required format for submission and goes back over 100 years, extensive clean</w:t>
-      </w:r>
-      <w:r>
-        <w:rPr>
-          <w:sz w:val="24"/>
-          <w:szCs w:val="24"/>
-        </w:rPr>
-        <w:t>-</w:t>
-      </w:r>
-      <w:r>
-        <w:rPr>
-          <w:sz w:val="24"/>
-          <w:szCs w:val="24"/>
-        </w:rPr>
-        <w:t>up was necessary.  See attached Source to Target document</w:t>
-      </w:r>
-    </w:p>
-    <w:p>
-      <w:pPr>
-        <w:rPr>
-          <w:sz w:val="24"/>
-          <w:szCs w:val="24"/>
-        </w:rPr>
-      </w:pPr>
-      <w:r>
-        <w:rPr>
+          <w:rFonts w:cstheme="minorHAnsi"/>
+          <w:sz w:val="24"/>
+          <w:szCs w:val="24"/>
+        </w:rPr>
+      </w:pPr>
+      <w:r>
+        <w:rPr>
+          <w:rFonts w:cstheme="minorHAnsi"/>
+          <w:sz w:val="24"/>
+          <w:szCs w:val="24"/>
+        </w:rPr>
+        <w:t>The extensive data regarding shark attacks is of interest, however, since there appears to be no required format for submission and goes back over 100 years, extensive clean-up was necessary.  See attached Source to Target document</w:t>
+      </w:r>
+    </w:p>
+    <w:p>
+      <w:pPr>
+        <w:rPr>
+          <w:rFonts w:cstheme="minorHAnsi"/>
+          <w:sz w:val="24"/>
+          <w:szCs w:val="24"/>
+        </w:rPr>
+      </w:pPr>
+      <w:r>
+        <w:rPr>
+          <w:rFonts w:cstheme="minorHAnsi"/>
           <w:sz w:val="24"/>
           <w:szCs w:val="24"/>
         </w:rPr>
@@ -765,37 +717,24 @@
     <w:p>
       <w:pPr>
         <w:rPr>
-          <w:sz w:val="24"/>
-          <w:szCs w:val="24"/>
-        </w:rPr>
-      </w:pPr>
-      <w:r>
-        <w:rPr>
-          <w:sz w:val="24"/>
-          <w:szCs w:val="24"/>
-        </w:rPr>
-        <w:t xml:space="preserve">We used the latitude and longitudes of each location in the shark attack csv to locate ice cream shops within roughly a </w:t>
-      </w:r>
-      <w:proofErr w:type="gramStart"/>
-      <w:r>
-        <w:rPr>
-          <w:sz w:val="24"/>
-          <w:szCs w:val="24"/>
-        </w:rPr>
-        <w:t>one mile</w:t>
-      </w:r>
-      <w:proofErr w:type="gramEnd"/>
-      <w:r>
-        <w:rPr>
-          <w:sz w:val="24"/>
-          <w:szCs w:val="24"/>
-        </w:rPr>
-        <w:t xml:space="preserve"> radius to then create a new data frame to be loaded into our database.  Little transformation was done with this</w:t>
-      </w:r>
-    </w:p>
-    <w:p>
-      <w:pPr>
-        <w:rPr>
+          <w:rFonts w:cstheme="minorHAnsi"/>
+          <w:sz w:val="24"/>
+          <w:szCs w:val="24"/>
+        </w:rPr>
+      </w:pPr>
+      <w:r>
+        <w:rPr>
+          <w:rFonts w:cstheme="minorHAnsi"/>
+          <w:sz w:val="24"/>
+          <w:szCs w:val="24"/>
+        </w:rPr>
+        <w:t>We used the latitude and longitudes of each location in the shark attack csv to locate ice cream shops within roughly a one mile radius to then create a new data frame to be loaded into our database.  Little transformation was done with this</w:t>
+      </w:r>
+    </w:p>
+    <w:p>
+      <w:pPr>
+        <w:rPr>
+          <w:rFonts w:cstheme="minorHAnsi"/>
           <w:b/>
           <w:bCs/>
           <w:sz w:val="28"/>
@@ -806,6 +745,7 @@
     <w:p>
       <w:pPr>
         <w:rPr>
+          <w:rFonts w:cstheme="minorHAnsi"/>
           <w:b/>
           <w:bCs/>
           <w:sz w:val="28"/>
@@ -814,6 +754,7 @@
       </w:pPr>
       <w:r>
         <w:rPr>
+          <w:rFonts w:cstheme="minorHAnsi"/>
           <w:b/>
           <w:bCs/>
           <w:sz w:val="28"/>
@@ -1234,6 +1175,7 @@
   <w:style w:type="character" w:default="1" w:styleId="DefaultParagraphFont">
     <w:name w:val="Default Paragraph Font"/>
     <w:uiPriority w:val="1"/>
+    <w:semiHidden/>
     <w:unhideWhenUsed/>
   </w:style>
   <w:style w:type="table" w:default="1" w:styleId="TableNormal">

--- a/Report and Documentation/Project 2 amended proposal and technical report.docx
+++ b/Report and Documentation/Project 2 amended proposal and technical report.docx
@@ -728,7 +728,23 @@
           <w:sz w:val="24"/>
           <w:szCs w:val="24"/>
         </w:rPr>
-        <w:t>We used the latitude and longitudes of each location in the shark attack csv to locate ice cream shops within roughly a one mile radius to then create a new data frame to be loaded into our database.  Little transformation was done with this</w:t>
+        <w:t>We used the latitude and longitudes of each location in the shark attack csv to locate ice cream shops within roughly a one</w:t>
+      </w:r>
+      <w:r>
+        <w:rPr>
+          <w:rFonts w:cstheme="minorHAnsi"/>
+          <w:sz w:val="24"/>
+          <w:szCs w:val="24"/>
+        </w:rPr>
+        <w:t>-</w:t>
+      </w:r>
+      <w:r>
+        <w:rPr>
+          <w:rFonts w:cstheme="minorHAnsi"/>
+          <w:sz w:val="24"/>
+          <w:szCs w:val="24"/>
+        </w:rPr>
+        <w:t>mile radius to then create a new data frame to be loaded into our database.  Little transformation was done with this</w:t>
       </w:r>
     </w:p>
     <w:p>
@@ -761,6 +777,74 @@
           <w:szCs w:val="28"/>
         </w:rPr>
         <w:t>Loading process</w:t>
+      </w:r>
+    </w:p>
+    <w:p>
+      <w:pPr>
+        <w:rPr>
+          <w:rFonts w:cstheme="minorHAnsi"/>
+          <w:sz w:val="24"/>
+          <w:szCs w:val="24"/>
+        </w:rPr>
+      </w:pPr>
+      <w:r>
+        <w:rPr>
+          <w:rFonts w:cstheme="minorHAnsi"/>
+          <w:sz w:val="24"/>
+          <w:szCs w:val="24"/>
+        </w:rPr>
+        <w:t xml:space="preserve">Both data sets were cleaned using pandas.  </w:t>
+      </w:r>
+    </w:p>
+    <w:p>
+      <w:pPr>
+        <w:rPr>
+          <w:rFonts w:cstheme="minorHAnsi"/>
+          <w:sz w:val="24"/>
+          <w:szCs w:val="24"/>
+        </w:rPr>
+      </w:pPr>
+      <w:r>
+        <w:rPr>
+          <w:rFonts w:cstheme="minorHAnsi"/>
+          <w:sz w:val="24"/>
+          <w:szCs w:val="24"/>
+        </w:rPr>
+        <w:t>The data from the shark attacks was already in a CSV format.  The cleaned version was loaded into postgresql after creating the table shark_attacks</w:t>
+      </w:r>
+    </w:p>
+    <w:p>
+      <w:pPr>
+        <w:rPr>
+          <w:rFonts w:cstheme="minorHAnsi"/>
+          <w:sz w:val="24"/>
+          <w:szCs w:val="24"/>
+        </w:rPr>
+      </w:pPr>
+      <w:r>
+        <w:rPr>
+          <w:rFonts w:cstheme="minorHAnsi"/>
+          <w:sz w:val="24"/>
+          <w:szCs w:val="24"/>
+        </w:rPr>
+        <w:t>The data from Google API was also saved into a CSV file after the transformation process using jupyter lab.  This was then also loaded into postgresql after creating the table ice_cream.</w:t>
+      </w:r>
+    </w:p>
+    <w:p>
+      <w:pPr>
+        <w:rPr>
+          <w:rFonts w:cstheme="minorHAnsi"/>
+          <w:sz w:val="24"/>
+          <w:szCs w:val="24"/>
+        </w:rPr>
+      </w:pPr>
+      <w:r>
+        <w:rPr>
+          <w:rFonts w:cstheme="minorHAnsi"/>
+          <w:sz w:val="24"/>
+          <w:szCs w:val="24"/>
+        </w:rPr>
+        <w:t>Once in postgres we joined those two tables into ice_cream_sharks on the location of attack.</w:t>
       </w:r>
     </w:p>
     <w:sectPr>

--- a/Report and Documentation/Project 2 amended proposal and technical report.docx
+++ b/Report and Documentation/Project 2 amended proposal and technical report.docx
@@ -95,25 +95,53 @@
           <w:sz w:val="24"/>
           <w:szCs w:val="24"/>
         </w:rPr>
-        <w:t>Collin Seebeck</w:t>
-      </w:r>
-    </w:p>
-    <w:p>
-      <w:pPr>
-        <w:spacing w:after="0" w:line="240" w:lineRule="auto"/>
-        <w:rPr>
-          <w:rFonts w:eastAsia="Times New Roman" w:cstheme="minorHAnsi"/>
-          <w:sz w:val="24"/>
-          <w:szCs w:val="24"/>
-        </w:rPr>
-      </w:pPr>
-      <w:r>
-        <w:rPr>
-          <w:rFonts w:eastAsia="Times New Roman" w:cstheme="minorHAnsi"/>
-          <w:sz w:val="24"/>
-          <w:szCs w:val="24"/>
-        </w:rPr>
-        <w:t>Clifford Ouma.</w:t>
+        <w:t xml:space="preserve">Collin </w:t>
+      </w:r>
+      <w:proofErr w:type="spellStart"/>
+      <w:r>
+        <w:rPr>
+          <w:rFonts w:eastAsia="Times New Roman" w:cstheme="minorHAnsi"/>
+          <w:sz w:val="24"/>
+          <w:szCs w:val="24"/>
+        </w:rPr>
+        <w:t>Seebeck</w:t>
+      </w:r>
+      <w:proofErr w:type="spellEnd"/>
+    </w:p>
+    <w:p>
+      <w:pPr>
+        <w:spacing w:after="0" w:line="240" w:lineRule="auto"/>
+        <w:rPr>
+          <w:rFonts w:eastAsia="Times New Roman" w:cstheme="minorHAnsi"/>
+          <w:sz w:val="24"/>
+          <w:szCs w:val="24"/>
+        </w:rPr>
+      </w:pPr>
+      <w:r>
+        <w:rPr>
+          <w:rFonts w:eastAsia="Times New Roman" w:cstheme="minorHAnsi"/>
+          <w:sz w:val="24"/>
+          <w:szCs w:val="24"/>
+        </w:rPr>
+        <w:t xml:space="preserve">Clifford </w:t>
+      </w:r>
+      <w:proofErr w:type="spellStart"/>
+      <w:r>
+        <w:rPr>
+          <w:rFonts w:eastAsia="Times New Roman" w:cstheme="minorHAnsi"/>
+          <w:sz w:val="24"/>
+          <w:szCs w:val="24"/>
+        </w:rPr>
+        <w:t>Ouma</w:t>
+      </w:r>
+      <w:proofErr w:type="spellEnd"/>
+      <w:r>
+        <w:rPr>
+          <w:rFonts w:eastAsia="Times New Roman" w:cstheme="minorHAnsi"/>
+          <w:sz w:val="24"/>
+          <w:szCs w:val="24"/>
+        </w:rPr>
+        <w:t>.</w:t>
       </w:r>
     </w:p>
     <w:p>
@@ -251,83 +279,94 @@
           <w:szCs w:val="24"/>
         </w:rPr>
       </w:pPr>
-      <w:r>
-        <w:rPr>
-          <w:rFonts w:eastAsia="Times New Roman" w:cstheme="minorHAnsi"/>
-          <w:sz w:val="24"/>
-          <w:szCs w:val="24"/>
-        </w:rPr>
-        <w:sym w:font="Symbol" w:char="F0B7"/>
-      </w:r>
-      <w:r>
-        <w:rPr>
-          <w:rFonts w:eastAsia="Times New Roman" w:cstheme="minorHAnsi"/>
-          <w:sz w:val="24"/>
-          <w:szCs w:val="24"/>
-        </w:rPr>
-        <w:t xml:space="preserve">Shark attacks: </w:t>
-      </w:r>
-    </w:p>
-    <w:p>
-      <w:pPr>
-        <w:spacing w:after="0" w:line="240" w:lineRule="auto"/>
-        <w:rPr>
-          <w:rFonts w:eastAsia="Times New Roman" w:cstheme="minorHAnsi"/>
-          <w:sz w:val="24"/>
-          <w:szCs w:val="24"/>
-        </w:rPr>
-      </w:pPr>
-      <w:r>
-        <w:rPr>
-          <w:rFonts w:eastAsia="Times New Roman" w:cstheme="minorHAnsi"/>
-          <w:sz w:val="24"/>
-          <w:szCs w:val="24"/>
-        </w:rPr>
-        <w:t xml:space="preserve">https://www.sharkattackfile.net/incidentlog.htm,this had the </w:t>
-      </w:r>
-    </w:p>
-    <w:p>
-      <w:pPr>
-        <w:spacing w:after="0" w:line="240" w:lineRule="auto"/>
-        <w:rPr>
-          <w:rFonts w:eastAsia="Times New Roman" w:cstheme="minorHAnsi"/>
-          <w:sz w:val="24"/>
-          <w:szCs w:val="24"/>
-        </w:rPr>
-      </w:pPr>
-      <w:r>
-        <w:rPr>
-          <w:rFonts w:eastAsia="Times New Roman" w:cstheme="minorHAnsi"/>
-          <w:sz w:val="24"/>
-          <w:szCs w:val="24"/>
-        </w:rPr>
-        <w:t>option to save as CSV right from the website</w:t>
-      </w:r>
-    </w:p>
-    <w:p>
-      <w:pPr>
-        <w:spacing w:after="0" w:line="240" w:lineRule="auto"/>
-        <w:rPr>
-          <w:rFonts w:eastAsia="Times New Roman" w:cstheme="minorHAnsi"/>
-          <w:sz w:val="24"/>
-          <w:szCs w:val="24"/>
-        </w:rPr>
-      </w:pPr>
-      <w:r>
-        <w:rPr>
-          <w:rFonts w:eastAsia="Times New Roman" w:cstheme="minorHAnsi"/>
-          <w:sz w:val="24"/>
-          <w:szCs w:val="24"/>
-        </w:rPr>
-        <w:sym w:font="Symbol" w:char="F0B7"/>
-      </w:r>
-      <w:r>
-        <w:rPr>
-          <w:rFonts w:eastAsia="Times New Roman" w:cstheme="minorHAnsi"/>
-          <w:sz w:val="24"/>
-          <w:szCs w:val="24"/>
-        </w:rPr>
-        <w:t>Google data for ice cream stores near attack sites: API call to googleapis.com/maps</w:t>
+    </w:p>
+    <w:p>
+      <w:pPr>
+        <w:pStyle w:val="ListParagraph"/>
+        <w:numPr>
+          <w:ilvl w:val="0"/>
+          <w:numId w:val="2"/>
+        </w:numPr>
+        <w:spacing w:after="0" w:line="240" w:lineRule="auto"/>
+        <w:rPr>
+          <w:rFonts w:eastAsia="Times New Roman" w:cstheme="minorHAnsi"/>
+          <w:sz w:val="24"/>
+          <w:szCs w:val="24"/>
+        </w:rPr>
+      </w:pPr>
+      <w:r>
+        <w:rPr>
+          <w:rFonts w:eastAsia="Times New Roman" w:cstheme="minorHAnsi"/>
+          <w:sz w:val="24"/>
+          <w:szCs w:val="24"/>
+        </w:rPr>
+        <w:t>Shark Attack CSV: sharkattackfile.net</w:t>
+      </w:r>
+    </w:p>
+    <w:p>
+      <w:pPr>
+        <w:spacing w:after="0" w:line="240" w:lineRule="auto"/>
+        <w:rPr>
+          <w:rFonts w:eastAsia="Times New Roman" w:cstheme="minorHAnsi"/>
+          <w:sz w:val="24"/>
+          <w:szCs w:val="24"/>
+        </w:rPr>
+      </w:pPr>
+    </w:p>
+    <w:p>
+      <w:pPr>
+        <w:pStyle w:val="ListParagraph"/>
+        <w:numPr>
+          <w:ilvl w:val="0"/>
+          <w:numId w:val="2"/>
+        </w:numPr>
+        <w:spacing w:after="0" w:line="240" w:lineRule="auto"/>
+        <w:rPr>
+          <w:rFonts w:eastAsia="Times New Roman" w:cstheme="minorHAnsi"/>
+          <w:sz w:val="24"/>
+          <w:szCs w:val="24"/>
+        </w:rPr>
+      </w:pPr>
+      <w:r>
+        <w:rPr>
+          <w:rFonts w:eastAsia="Times New Roman" w:cstheme="minorHAnsi"/>
+          <w:sz w:val="24"/>
+          <w:szCs w:val="24"/>
+        </w:rPr>
+        <w:t>Ice Cream Shop API: googleapis.com/maps</w:t>
+      </w:r>
+    </w:p>
+    <w:p>
+      <w:pPr>
+        <w:spacing w:after="0" w:line="240" w:lineRule="auto"/>
+        <w:rPr>
+          <w:rFonts w:eastAsia="Times New Roman" w:cstheme="minorHAnsi"/>
+          <w:sz w:val="24"/>
+          <w:szCs w:val="24"/>
+        </w:rPr>
+      </w:pPr>
+    </w:p>
+    <w:p>
+      <w:pPr>
+        <w:pStyle w:val="ListParagraph"/>
+        <w:numPr>
+          <w:ilvl w:val="0"/>
+          <w:numId w:val="2"/>
+        </w:numPr>
+        <w:spacing w:after="0" w:line="240" w:lineRule="auto"/>
+        <w:rPr>
+          <w:rFonts w:eastAsia="Times New Roman" w:cstheme="minorHAnsi"/>
+          <w:sz w:val="24"/>
+          <w:szCs w:val="24"/>
+        </w:rPr>
+      </w:pPr>
+      <w:r>
+        <w:rPr>
+          <w:rFonts w:eastAsia="Times New Roman" w:cstheme="minorHAnsi"/>
+          <w:sz w:val="24"/>
+          <w:szCs w:val="24"/>
+        </w:rPr>
+        <w:t>Open Weather API: https://openweathermap.org/api</w:t>
       </w:r>
     </w:p>
     <w:p>
@@ -409,7 +448,63 @@
           <w:sz w:val="24"/>
           <w:szCs w:val="24"/>
         </w:rPr>
-        <w:t>We are looking to join the ice cream location and shark attack based on the locations and making a comparison there</w:t>
+        <w:t xml:space="preserve">We are looking to join the ice cream </w:t>
+      </w:r>
+      <w:r>
+        <w:rPr>
+          <w:rFonts w:eastAsia="Times New Roman" w:cstheme="minorHAnsi"/>
+          <w:sz w:val="24"/>
+          <w:szCs w:val="24"/>
+        </w:rPr>
+        <w:t xml:space="preserve">store </w:t>
+      </w:r>
+      <w:r>
+        <w:rPr>
+          <w:rFonts w:eastAsia="Times New Roman" w:cstheme="minorHAnsi"/>
+          <w:sz w:val="24"/>
+          <w:szCs w:val="24"/>
+        </w:rPr>
+        <w:t>location</w:t>
+      </w:r>
+      <w:r>
+        <w:rPr>
+          <w:rFonts w:eastAsia="Times New Roman" w:cstheme="minorHAnsi"/>
+          <w:sz w:val="24"/>
+          <w:szCs w:val="24"/>
+        </w:rPr>
+        <w:t xml:space="preserve">s and current weather to </w:t>
+      </w:r>
+      <w:r>
+        <w:rPr>
+          <w:rFonts w:eastAsia="Times New Roman" w:cstheme="minorHAnsi"/>
+          <w:sz w:val="24"/>
+          <w:szCs w:val="24"/>
+        </w:rPr>
+        <w:t>shark attack</w:t>
+      </w:r>
+      <w:r>
+        <w:rPr>
+          <w:rFonts w:eastAsia="Times New Roman" w:cstheme="minorHAnsi"/>
+          <w:sz w:val="24"/>
+          <w:szCs w:val="24"/>
+        </w:rPr>
+        <w:t>s</w:t>
+      </w:r>
+      <w:r>
+        <w:rPr>
+          <w:rFonts w:eastAsia="Times New Roman" w:cstheme="minorHAnsi"/>
+          <w:sz w:val="24"/>
+          <w:szCs w:val="24"/>
+        </w:rPr>
+        <w:t xml:space="preserve"> based on the locations</w:t>
+      </w:r>
+      <w:r>
+        <w:rPr>
+          <w:rFonts w:eastAsia="Times New Roman" w:cstheme="minorHAnsi"/>
+          <w:sz w:val="24"/>
+          <w:szCs w:val="24"/>
+        </w:rPr>
+        <w:t>.</w:t>
       </w:r>
     </w:p>
     <w:p>
@@ -453,29 +548,8 @@
           <w:sz w:val="20"/>
           <w:szCs w:val="20"/>
         </w:rPr>
-        <w:t xml:space="preserve"> and the </w:t>
-      </w:r>
-    </w:p>
-    <w:p>
-      <w:pPr>
-        <w:rPr>
-          <w:rFonts w:cstheme="minorHAnsi"/>
-        </w:rPr>
-      </w:pPr>
-    </w:p>
-    <w:p>
-      <w:pPr>
-        <w:rPr>
-          <w:rFonts w:cstheme="minorHAnsi"/>
-        </w:rPr>
-      </w:pPr>
-    </w:p>
-    <w:p>
-      <w:pPr>
-        <w:rPr>
-          <w:rFonts w:cstheme="minorHAnsi"/>
-        </w:rPr>
-      </w:pPr>
+        <w:t>, so we added ice cream locations along with current rather than historical weather data</w:t>
+      </w:r>
     </w:p>
     <w:p>
       <w:pPr>
@@ -558,6 +632,7 @@
           <w:sz w:val="32"/>
           <w:szCs w:val="32"/>
         </w:rPr>
+        <w:lastRenderedPageBreak/>
         <w:t>Final Technical Report</w:t>
       </w:r>
     </w:p>
@@ -605,7 +680,7 @@
         </w:rPr>
         <w:t xml:space="preserve">We pulled data on international shark attacks reported to a central reporting repository via </w:t>
       </w:r>
-      <w:hyperlink r:id="rId4" w:history="1">
+      <w:hyperlink r:id="rId5" w:history="1">
         <w:r>
           <w:rPr>
             <w:rStyle w:val="Hyperlink"/>
@@ -646,6 +721,41 @@
       <w:pPr>
         <w:rPr>
           <w:rFonts w:cstheme="minorHAnsi"/>
+          <w:sz w:val="24"/>
+          <w:szCs w:val="24"/>
+        </w:rPr>
+      </w:pPr>
+      <w:r>
+        <w:rPr>
+          <w:rFonts w:cstheme="minorHAnsi"/>
+          <w:sz w:val="24"/>
+          <w:szCs w:val="24"/>
+        </w:rPr>
+        <w:t xml:space="preserve">Finally using the Open Weather </w:t>
+      </w:r>
+      <w:proofErr w:type="gramStart"/>
+      <w:r>
+        <w:rPr>
+          <w:rFonts w:cstheme="minorHAnsi"/>
+          <w:sz w:val="24"/>
+          <w:szCs w:val="24"/>
+        </w:rPr>
+        <w:t>API</w:t>
+      </w:r>
+      <w:proofErr w:type="gramEnd"/>
+      <w:r>
+        <w:rPr>
+          <w:rFonts w:cstheme="minorHAnsi"/>
+          <w:sz w:val="24"/>
+          <w:szCs w:val="24"/>
+        </w:rPr>
+        <w:t xml:space="preserve"> we pulled current weather for the specific locations</w:t>
+      </w:r>
+    </w:p>
+    <w:p>
+      <w:pPr>
+        <w:rPr>
+          <w:rFonts w:cstheme="minorHAnsi"/>
           <w:b/>
           <w:bCs/>
           <w:sz w:val="28"/>
@@ -751,6 +861,58 @@
       <w:pPr>
         <w:rPr>
           <w:rFonts w:cstheme="minorHAnsi"/>
+          <w:sz w:val="24"/>
+          <w:szCs w:val="24"/>
+        </w:rPr>
+      </w:pPr>
+      <w:r>
+        <w:rPr>
+          <w:rFonts w:cstheme="minorHAnsi"/>
+          <w:sz w:val="24"/>
+          <w:szCs w:val="24"/>
+        </w:rPr>
+        <w:t>Weather Data</w:t>
+      </w:r>
+    </w:p>
+    <w:p>
+      <w:pPr>
+        <w:rPr>
+          <w:rFonts w:cstheme="minorHAnsi"/>
+          <w:sz w:val="24"/>
+          <w:szCs w:val="24"/>
+        </w:rPr>
+      </w:pPr>
+      <w:r>
+        <w:rPr>
+          <w:rFonts w:cstheme="minorHAnsi"/>
+          <w:sz w:val="24"/>
+          <w:szCs w:val="24"/>
+        </w:rPr>
+        <w:t xml:space="preserve">Again using the locations from the shark attack </w:t>
+      </w:r>
+      <w:proofErr w:type="gramStart"/>
+      <w:r>
+        <w:rPr>
+          <w:rFonts w:cstheme="minorHAnsi"/>
+          <w:sz w:val="24"/>
+          <w:szCs w:val="24"/>
+        </w:rPr>
+        <w:t>data</w:t>
+      </w:r>
+      <w:proofErr w:type="gramEnd"/>
+      <w:r>
+        <w:rPr>
+          <w:rFonts w:cstheme="minorHAnsi"/>
+          <w:sz w:val="24"/>
+          <w:szCs w:val="24"/>
+        </w:rPr>
+        <w:t xml:space="preserve"> we pulled current weather data.  Little transformation was done with this data.</w:t>
+      </w:r>
+    </w:p>
+    <w:p>
+      <w:pPr>
+        <w:rPr>
+          <w:rFonts w:cstheme="minorHAnsi"/>
           <w:b/>
           <w:bCs/>
           <w:sz w:val="28"/>
@@ -810,41 +972,177 @@
           <w:sz w:val="24"/>
           <w:szCs w:val="24"/>
         </w:rPr>
-        <w:t>The data from the shark attacks was already in a CSV format.  The cleaned version was loaded into postgresql after creating the table shark_attacks</w:t>
-      </w:r>
-    </w:p>
-    <w:p>
-      <w:pPr>
-        <w:rPr>
-          <w:rFonts w:cstheme="minorHAnsi"/>
-          <w:sz w:val="24"/>
-          <w:szCs w:val="24"/>
-        </w:rPr>
-      </w:pPr>
-      <w:r>
-        <w:rPr>
-          <w:rFonts w:cstheme="minorHAnsi"/>
-          <w:sz w:val="24"/>
-          <w:szCs w:val="24"/>
-        </w:rPr>
-        <w:t>The data from Google API was also saved into a CSV file after the transformation process using jupyter lab.  This was then also loaded into postgresql after creating the table ice_cream.</w:t>
-      </w:r>
-    </w:p>
-    <w:p>
-      <w:pPr>
-        <w:rPr>
-          <w:rFonts w:cstheme="minorHAnsi"/>
-          <w:sz w:val="24"/>
-          <w:szCs w:val="24"/>
-        </w:rPr>
-      </w:pPr>
-      <w:r>
-        <w:rPr>
-          <w:rFonts w:cstheme="minorHAnsi"/>
-          <w:sz w:val="24"/>
-          <w:szCs w:val="24"/>
-        </w:rPr>
-        <w:t>Once in postgres we joined those two tables into ice_cream_sharks on the location of attack.</w:t>
+        <w:t xml:space="preserve">The data from the shark attacks was already in a CSV format.  The cleaned version was loaded into </w:t>
+      </w:r>
+      <w:r>
+        <w:rPr>
+          <w:rFonts w:cstheme="minorHAnsi"/>
+          <w:sz w:val="24"/>
+          <w:szCs w:val="24"/>
+        </w:rPr>
+        <w:t>PostgreSQL</w:t>
+      </w:r>
+      <w:r>
+        <w:rPr>
+          <w:rFonts w:cstheme="minorHAnsi"/>
+          <w:sz w:val="24"/>
+          <w:szCs w:val="24"/>
+        </w:rPr>
+        <w:t xml:space="preserve"> after creating the table </w:t>
+      </w:r>
+      <w:proofErr w:type="spellStart"/>
+      <w:r>
+        <w:rPr>
+          <w:rFonts w:cstheme="minorHAnsi"/>
+          <w:sz w:val="24"/>
+          <w:szCs w:val="24"/>
+        </w:rPr>
+        <w:t>shark_attacks</w:t>
+      </w:r>
+      <w:proofErr w:type="spellEnd"/>
+    </w:p>
+    <w:p>
+      <w:pPr>
+        <w:rPr>
+          <w:rFonts w:cstheme="minorHAnsi"/>
+          <w:sz w:val="24"/>
+          <w:szCs w:val="24"/>
+        </w:rPr>
+      </w:pPr>
+      <w:r>
+        <w:rPr>
+          <w:rFonts w:cstheme="minorHAnsi"/>
+          <w:sz w:val="24"/>
+          <w:szCs w:val="24"/>
+        </w:rPr>
+        <w:t xml:space="preserve">The data from Google API was also saved into a CSV file after the transformation process using </w:t>
+      </w:r>
+      <w:proofErr w:type="spellStart"/>
+      <w:r>
+        <w:rPr>
+          <w:rFonts w:cstheme="minorHAnsi"/>
+          <w:sz w:val="24"/>
+          <w:szCs w:val="24"/>
+        </w:rPr>
+        <w:t>J</w:t>
+      </w:r>
+      <w:r>
+        <w:rPr>
+          <w:rFonts w:cstheme="minorHAnsi"/>
+          <w:sz w:val="24"/>
+          <w:szCs w:val="24"/>
+        </w:rPr>
+        <w:t>upyter</w:t>
+      </w:r>
+      <w:proofErr w:type="spellEnd"/>
+      <w:r>
+        <w:rPr>
+          <w:rFonts w:cstheme="minorHAnsi"/>
+          <w:sz w:val="24"/>
+          <w:szCs w:val="24"/>
+        </w:rPr>
+        <w:t xml:space="preserve"> lab.  This was then also loaded into </w:t>
+      </w:r>
+      <w:r>
+        <w:rPr>
+          <w:rFonts w:cstheme="minorHAnsi"/>
+          <w:sz w:val="24"/>
+          <w:szCs w:val="24"/>
+        </w:rPr>
+        <w:t>PostgreSQL</w:t>
+      </w:r>
+      <w:r>
+        <w:rPr>
+          <w:rFonts w:cstheme="minorHAnsi"/>
+          <w:sz w:val="24"/>
+          <w:szCs w:val="24"/>
+        </w:rPr>
+        <w:t xml:space="preserve"> after creating the table </w:t>
+      </w:r>
+      <w:proofErr w:type="spellStart"/>
+      <w:r>
+        <w:rPr>
+          <w:rFonts w:cstheme="minorHAnsi"/>
+          <w:sz w:val="24"/>
+          <w:szCs w:val="24"/>
+        </w:rPr>
+        <w:t>ice</w:t>
+      </w:r>
+      <w:r>
+        <w:rPr>
+          <w:rFonts w:cstheme="minorHAnsi"/>
+          <w:sz w:val="24"/>
+          <w:szCs w:val="24"/>
+        </w:rPr>
+        <w:t>_</w:t>
+      </w:r>
+      <w:r>
+        <w:rPr>
+          <w:rFonts w:cstheme="minorHAnsi"/>
+          <w:sz w:val="24"/>
+          <w:szCs w:val="24"/>
+        </w:rPr>
+        <w:t>cream</w:t>
+      </w:r>
+      <w:proofErr w:type="spellEnd"/>
+      <w:r>
+        <w:rPr>
+          <w:rFonts w:cstheme="minorHAnsi"/>
+          <w:sz w:val="24"/>
+          <w:szCs w:val="24"/>
+        </w:rPr>
+        <w:t>.</w:t>
+      </w:r>
+    </w:p>
+    <w:p>
+      <w:pPr>
+        <w:rPr>
+          <w:rFonts w:cstheme="minorHAnsi"/>
+          <w:sz w:val="24"/>
+          <w:szCs w:val="24"/>
+        </w:rPr>
+      </w:pPr>
+      <w:r>
+        <w:rPr>
+          <w:rFonts w:cstheme="minorHAnsi"/>
+          <w:sz w:val="24"/>
+          <w:szCs w:val="24"/>
+        </w:rPr>
+        <w:t xml:space="preserve">Once in </w:t>
+      </w:r>
+      <w:r>
+        <w:rPr>
+          <w:rFonts w:cstheme="minorHAnsi"/>
+          <w:sz w:val="24"/>
+          <w:szCs w:val="24"/>
+        </w:rPr>
+        <w:t>PostgreSQL</w:t>
+      </w:r>
+      <w:r>
+        <w:rPr>
+          <w:rFonts w:cstheme="minorHAnsi"/>
+          <w:sz w:val="24"/>
+          <w:szCs w:val="24"/>
+        </w:rPr>
+        <w:t xml:space="preserve"> we joined those two tables into </w:t>
+      </w:r>
+      <w:proofErr w:type="spellStart"/>
+      <w:r>
+        <w:rPr>
+          <w:rFonts w:cstheme="minorHAnsi"/>
+          <w:sz w:val="24"/>
+          <w:szCs w:val="24"/>
+        </w:rPr>
+        <w:t>ice_cream_sharks</w:t>
+      </w:r>
+      <w:proofErr w:type="spellEnd"/>
+      <w:r>
+        <w:rPr>
+          <w:rFonts w:cstheme="minorHAnsi"/>
+          <w:sz w:val="24"/>
+          <w:szCs w:val="24"/>
+        </w:rPr>
+        <w:t xml:space="preserve"> on the location of attack.</w:t>
       </w:r>
     </w:p>
     <w:sectPr>
@@ -855,6 +1153,243 @@
     </w:sectPr>
   </w:body>
 </w:document>
+</file>
+
+<file path=word/numbering.xml><?xml version="1.0" encoding="utf-8"?>
+<w:numbering xmlns:wpc="http://schemas.microsoft.com/office/word/2010/wordprocessingCanvas" xmlns:cx="http://schemas.microsoft.com/office/drawing/2014/chartex" xmlns:cx1="http://schemas.microsoft.com/office/drawing/2015/9/8/chartex" xmlns:cx2="http://schemas.microsoft.com/office/drawing/2015/10/21/chartex" xmlns:cx3="http://schemas.microsoft.com/office/drawing/2016/5/9/chartex" xmlns:cx4="http://schemas.microsoft.com/office/drawing/2016/5/10/chartex" xmlns:cx5="http://schemas.microsoft.com/office/drawing/2016/5/11/chartex" xmlns:cx6="http://schemas.microsoft.com/office/drawing/2016/5/12/chartex" xmlns:cx7="http://schemas.microsoft.com/office/drawing/2016/5/13/chartex" xmlns:cx8="http://schemas.microsoft.com/office/drawing/2016/5/14/chartex" xmlns:mc="http://schemas.openxmlformats.org/markup-compatibility/2006" xmlns:aink="http://schemas.microsoft.com/office/drawing/2016/ink" xmlns:am3d="http://schemas.microsoft.com/office/drawing/2017/model3d" xmlns:o="urn:schemas-microsoft-com:office:office" xmlns:r="http://schemas.openxmlformats.org/officeDocument/2006/relationships" xmlns:m="http://schemas.openxmlformats.org/officeDocument/2006/math" xmlns:v="urn:schemas-microsoft-com:vml" xmlns:wp14="http://schemas.microsoft.com/office/word/2010/wordprocessingDrawing" xmlns:wp="http://schemas.openxmlformats.org/drawingml/2006/wordprocessingDrawing" xmlns:w10="urn:schemas-microsoft-com:office:word" xmlns:w="http://schemas.openxmlformats.org/wordprocessingml/2006/main" xmlns:w14="http://schemas.microsoft.com/office/word/2010/wordml" xmlns:w15="http://schemas.microsoft.com/office/word/2012/wordml" xmlns:w16cex="http://schemas.microsoft.com/office/word/2018/wordml/cex" xmlns:w16cid="http://schemas.microsoft.com/office/word/2016/wordml/cid" xmlns:w16="http://schemas.microsoft.com/office/word/2018/wordml" xmlns:w16sdtdh="http://schemas.microsoft.com/office/word/2020/wordml/sdtdatahash" xmlns:w16se="http://schemas.microsoft.com/office/word/2015/wordml/symex" xmlns:wpg="http://schemas.microsoft.com/office/word/2010/wordprocessingGroup" xmlns:wpi="http://schemas.microsoft.com/office/word/2010/wordprocessingInk" xmlns:wne="http://schemas.microsoft.com/office/word/2006/wordml" xmlns:wps="http://schemas.microsoft.com/office/word/2010/wordprocessingShape" mc:Ignorable="w14 w15 w16se w16cid w16 w16cex w16sdtdh wp14">
+  <w:abstractNum w:abstractNumId="0" w15:restartNumberingAfterBreak="0">
+    <w:nsid w:val="0441718A"/>
+    <w:multiLevelType w:val="hybridMultilevel"/>
+    <w:tmpl w:val="0958D176"/>
+    <w:lvl w:ilvl="0" w:tplc="04090001">
+      <w:start w:val="1"/>
+      <w:numFmt w:val="bullet"/>
+      <w:lvlText w:val=""/>
+      <w:lvlJc w:val="left"/>
+      <w:pPr>
+        <w:ind w:left="720" w:hanging="360"/>
+      </w:pPr>
+      <w:rPr>
+        <w:rFonts w:ascii="Symbol" w:hAnsi="Symbol" w:hint="default"/>
+      </w:rPr>
+    </w:lvl>
+    <w:lvl w:ilvl="1" w:tplc="04090003" w:tentative="1">
+      <w:start w:val="1"/>
+      <w:numFmt w:val="bullet"/>
+      <w:lvlText w:val="o"/>
+      <w:lvlJc w:val="left"/>
+      <w:pPr>
+        <w:ind w:left="1440" w:hanging="360"/>
+      </w:pPr>
+      <w:rPr>
+        <w:rFonts w:ascii="Courier New" w:hAnsi="Courier New" w:cs="Courier New" w:hint="default"/>
+      </w:rPr>
+    </w:lvl>
+    <w:lvl w:ilvl="2" w:tplc="04090005" w:tentative="1">
+      <w:start w:val="1"/>
+      <w:numFmt w:val="bullet"/>
+      <w:lvlText w:val=""/>
+      <w:lvlJc w:val="left"/>
+      <w:pPr>
+        <w:ind w:left="2160" w:hanging="360"/>
+      </w:pPr>
+      <w:rPr>
+        <w:rFonts w:ascii="Wingdings" w:hAnsi="Wingdings" w:hint="default"/>
+      </w:rPr>
+    </w:lvl>
+    <w:lvl w:ilvl="3" w:tplc="04090001" w:tentative="1">
+      <w:start w:val="1"/>
+      <w:numFmt w:val="bullet"/>
+      <w:lvlText w:val=""/>
+      <w:lvlJc w:val="left"/>
+      <w:pPr>
+        <w:ind w:left="2880" w:hanging="360"/>
+      </w:pPr>
+      <w:rPr>
+        <w:rFonts w:ascii="Symbol" w:hAnsi="Symbol" w:hint="default"/>
+      </w:rPr>
+    </w:lvl>
+    <w:lvl w:ilvl="4" w:tplc="04090003" w:tentative="1">
+      <w:start w:val="1"/>
+      <w:numFmt w:val="bullet"/>
+      <w:lvlText w:val="o"/>
+      <w:lvlJc w:val="left"/>
+      <w:pPr>
+        <w:ind w:left="3600" w:hanging="360"/>
+      </w:pPr>
+      <w:rPr>
+        <w:rFonts w:ascii="Courier New" w:hAnsi="Courier New" w:cs="Courier New" w:hint="default"/>
+      </w:rPr>
+    </w:lvl>
+    <w:lvl w:ilvl="5" w:tplc="04090005" w:tentative="1">
+      <w:start w:val="1"/>
+      <w:numFmt w:val="bullet"/>
+      <w:lvlText w:val=""/>
+      <w:lvlJc w:val="left"/>
+      <w:pPr>
+        <w:ind w:left="4320" w:hanging="360"/>
+      </w:pPr>
+      <w:rPr>
+        <w:rFonts w:ascii="Wingdings" w:hAnsi="Wingdings" w:hint="default"/>
+      </w:rPr>
+    </w:lvl>
+    <w:lvl w:ilvl="6" w:tplc="04090001" w:tentative="1">
+      <w:start w:val="1"/>
+      <w:numFmt w:val="bullet"/>
+      <w:lvlText w:val=""/>
+      <w:lvlJc w:val="left"/>
+      <w:pPr>
+        <w:ind w:left="5040" w:hanging="360"/>
+      </w:pPr>
+      <w:rPr>
+        <w:rFonts w:ascii="Symbol" w:hAnsi="Symbol" w:hint="default"/>
+      </w:rPr>
+    </w:lvl>
+    <w:lvl w:ilvl="7" w:tplc="04090003" w:tentative="1">
+      <w:start w:val="1"/>
+      <w:numFmt w:val="bullet"/>
+      <w:lvlText w:val="o"/>
+      <w:lvlJc w:val="left"/>
+      <w:pPr>
+        <w:ind w:left="5760" w:hanging="360"/>
+      </w:pPr>
+      <w:rPr>
+        <w:rFonts w:ascii="Courier New" w:hAnsi="Courier New" w:cs="Courier New" w:hint="default"/>
+      </w:rPr>
+    </w:lvl>
+    <w:lvl w:ilvl="8" w:tplc="04090005" w:tentative="1">
+      <w:start w:val="1"/>
+      <w:numFmt w:val="bullet"/>
+      <w:lvlText w:val=""/>
+      <w:lvlJc w:val="left"/>
+      <w:pPr>
+        <w:ind w:left="6480" w:hanging="360"/>
+      </w:pPr>
+      <w:rPr>
+        <w:rFonts w:ascii="Wingdings" w:hAnsi="Wingdings" w:hint="default"/>
+      </w:rPr>
+    </w:lvl>
+  </w:abstractNum>
+  <w:abstractNum w:abstractNumId="1" w15:restartNumberingAfterBreak="0">
+    <w:nsid w:val="5411509C"/>
+    <w:multiLevelType w:val="hybridMultilevel"/>
+    <w:tmpl w:val="657CBBFA"/>
+    <w:lvl w:ilvl="0" w:tplc="04090001">
+      <w:start w:val="1"/>
+      <w:numFmt w:val="bullet"/>
+      <w:lvlText w:val=""/>
+      <w:lvlJc w:val="left"/>
+      <w:pPr>
+        <w:ind w:left="720" w:hanging="360"/>
+      </w:pPr>
+      <w:rPr>
+        <w:rFonts w:ascii="Symbol" w:hAnsi="Symbol" w:hint="default"/>
+      </w:rPr>
+    </w:lvl>
+    <w:lvl w:ilvl="1" w:tplc="04090003" w:tentative="1">
+      <w:start w:val="1"/>
+      <w:numFmt w:val="bullet"/>
+      <w:lvlText w:val="o"/>
+      <w:lvlJc w:val="left"/>
+      <w:pPr>
+        <w:ind w:left="1440" w:hanging="360"/>
+      </w:pPr>
+      <w:rPr>
+        <w:rFonts w:ascii="Courier New" w:hAnsi="Courier New" w:cs="Courier New" w:hint="default"/>
+      </w:rPr>
+    </w:lvl>
+    <w:lvl w:ilvl="2" w:tplc="04090005" w:tentative="1">
+      <w:start w:val="1"/>
+      <w:numFmt w:val="bullet"/>
+      <w:lvlText w:val=""/>
+      <w:lvlJc w:val="left"/>
+      <w:pPr>
+        <w:ind w:left="2160" w:hanging="360"/>
+      </w:pPr>
+      <w:rPr>
+        <w:rFonts w:ascii="Wingdings" w:hAnsi="Wingdings" w:hint="default"/>
+      </w:rPr>
+    </w:lvl>
+    <w:lvl w:ilvl="3" w:tplc="04090001" w:tentative="1">
+      <w:start w:val="1"/>
+      <w:numFmt w:val="bullet"/>
+      <w:lvlText w:val=""/>
+      <w:lvlJc w:val="left"/>
+      <w:pPr>
+        <w:ind w:left="2880" w:hanging="360"/>
+      </w:pPr>
+      <w:rPr>
+        <w:rFonts w:ascii="Symbol" w:hAnsi="Symbol" w:hint="default"/>
+      </w:rPr>
+    </w:lvl>
+    <w:lvl w:ilvl="4" w:tplc="04090003" w:tentative="1">
+      <w:start w:val="1"/>
+      <w:numFmt w:val="bullet"/>
+      <w:lvlText w:val="o"/>
+      <w:lvlJc w:val="left"/>
+      <w:pPr>
+        <w:ind w:left="3600" w:hanging="360"/>
+      </w:pPr>
+      <w:rPr>
+        <w:rFonts w:ascii="Courier New" w:hAnsi="Courier New" w:cs="Courier New" w:hint="default"/>
+      </w:rPr>
+    </w:lvl>
+    <w:lvl w:ilvl="5" w:tplc="04090005" w:tentative="1">
+      <w:start w:val="1"/>
+      <w:numFmt w:val="bullet"/>
+      <w:lvlText w:val=""/>
+      <w:lvlJc w:val="left"/>
+      <w:pPr>
+        <w:ind w:left="4320" w:hanging="360"/>
+      </w:pPr>
+      <w:rPr>
+        <w:rFonts w:ascii="Wingdings" w:hAnsi="Wingdings" w:hint="default"/>
+      </w:rPr>
+    </w:lvl>
+    <w:lvl w:ilvl="6" w:tplc="04090001" w:tentative="1">
+      <w:start w:val="1"/>
+      <w:numFmt w:val="bullet"/>
+      <w:lvlText w:val=""/>
+      <w:lvlJc w:val="left"/>
+      <w:pPr>
+        <w:ind w:left="5040" w:hanging="360"/>
+      </w:pPr>
+      <w:rPr>
+        <w:rFonts w:ascii="Symbol" w:hAnsi="Symbol" w:hint="default"/>
+      </w:rPr>
+    </w:lvl>
+    <w:lvl w:ilvl="7" w:tplc="04090003" w:tentative="1">
+      <w:start w:val="1"/>
+      <w:numFmt w:val="bullet"/>
+      <w:lvlText w:val="o"/>
+      <w:lvlJc w:val="left"/>
+      <w:pPr>
+        <w:ind w:left="5760" w:hanging="360"/>
+      </w:pPr>
+      <w:rPr>
+        <w:rFonts w:ascii="Courier New" w:hAnsi="Courier New" w:cs="Courier New" w:hint="default"/>
+      </w:rPr>
+    </w:lvl>
+    <w:lvl w:ilvl="8" w:tplc="04090005" w:tentative="1">
+      <w:start w:val="1"/>
+      <w:numFmt w:val="bullet"/>
+      <w:lvlText w:val=""/>
+      <w:lvlJc w:val="left"/>
+      <w:pPr>
+        <w:ind w:left="6480" w:hanging="360"/>
+      </w:pPr>
+      <w:rPr>
+        <w:rFonts w:ascii="Wingdings" w:hAnsi="Wingdings" w:hint="default"/>
+      </w:rPr>
+    </w:lvl>
+  </w:abstractNum>
+  <w:num w:numId="1">
+    <w:abstractNumId w:val="1"/>
+  </w:num>
+  <w:num w:numId="2">
+    <w:abstractNumId w:val="0"/>
+  </w:num>
+</w:numbering>
 </file>
 
 <file path=word/styles.xml><?xml version="1.0" encoding="utf-8"?>
@@ -1259,7 +1794,6 @@
   <w:style w:type="character" w:default="1" w:styleId="DefaultParagraphFont">
     <w:name w:val="Default Paragraph Font"/>
     <w:uiPriority w:val="1"/>
-    <w:semiHidden/>
     <w:unhideWhenUsed/>
   </w:style>
   <w:style w:type="table" w:default="1" w:styleId="TableNormal">
@@ -1305,6 +1839,17 @@
       <w:color w:val="605E5C"/>
       <w:shd w:val="clear" w:color="auto" w:fill="E1DFDD"/>
     </w:rPr>
+  </w:style>
+  <w:style w:type="paragraph" w:styleId="ListParagraph">
+    <w:name w:val="List Paragraph"/>
+    <w:basedOn w:val="Normal"/>
+    <w:uiPriority w:val="34"/>
+    <w:qFormat/>
+    <w:rsid w:val="008A71F1"/>
+    <w:pPr>
+      <w:ind w:left="720"/>
+      <w:contextualSpacing/>
+    </w:pPr>
   </w:style>
 </w:styles>
 </file>
